--- a/admin-scripts/invite-user-emailer/MS Word Email Merge Template.docx
+++ b/admin-scripts/invite-user-emailer/MS Word Email Merge Template.docx
@@ -3,14 +3,33 @@
 <w:document xmlns:wpc="http://schemas.microsoft.com/office/word/2010/wordprocessingCanvas" xmlns:cx="http://schemas.microsoft.com/office/drawing/2014/chartex" xmlns:cx1="http://schemas.microsoft.com/office/drawing/2015/9/8/chartex" xmlns:cx2="http://schemas.microsoft.com/office/drawing/2015/10/21/chartex" xmlns:cx3="http://schemas.microsoft.com/office/drawing/2016/5/9/chartex" xmlns:cx4="http://schemas.microsoft.com/office/drawing/2016/5/10/chartex" xmlns:cx5="http://schemas.microsoft.com/office/drawing/2016/5/11/chartex" xmlns:cx6="http://schemas.microsoft.com/office/drawing/2016/5/12/chartex" xmlns:cx7="http://schemas.microsoft.com/office/drawing/2016/5/13/chartex" xmlns:cx8="http://schemas.microsoft.com/office/drawing/2016/5/14/chartex" xmlns:mc="http://schemas.openxmlformats.org/markup-compatibility/2006" xmlns:aink="http://schemas.microsoft.com/office/drawing/2016/ink" xmlns:am3d="http://schemas.microsoft.com/office/drawing/2017/model3d" xmlns:o="urn:schemas-microsoft-com:office:office" xmlns:oel="http://schemas.microsoft.com/office/2019/extlst" xmlns:r="http://schemas.openxmlformats.org/officeDocument/2006/relationships" xmlns:m="http://schemas.openxmlformats.org/officeDocument/2006/math" xmlns:v="urn:schemas-microsoft-com:vml" xmlns:wp14="http://schemas.microsoft.com/office/word/2010/wordprocessingDrawing" xmlns:wp="http://schemas.openxmlformats.org/drawingml/2006/wordprocessingDrawing" xmlns:w10="urn:schemas-microsoft-com:office:word" xmlns:w="http://schemas.openxmlformats.org/wordprocessingml/2006/main" xmlns:w14="http://schemas.microsoft.com/office/word/2010/wordml" xmlns:w15="http://schemas.microsoft.com/office/word/2012/wordml" xmlns:w16cex="http://schemas.microsoft.com/office/word/2018/wordml/cex" xmlns:w16cid="http://schemas.microsoft.com/office/word/2016/wordml/cid" xmlns:w16="http://schemas.microsoft.com/office/word/2018/wordml" xmlns:w16sdtdh="http://schemas.microsoft.com/office/word/2020/wordml/sdtdatahash" xmlns:w16se="http://schemas.microsoft.com/office/word/2015/wordml/symex" xmlns:wpg="http://schemas.microsoft.com/office/word/2010/wordprocessingGroup" xmlns:wpi="http://schemas.microsoft.com/office/word/2010/wordprocessingInk" xmlns:wne="http://schemas.microsoft.com/office/word/2006/wordml" xmlns:wps="http://schemas.microsoft.com/office/word/2010/wordprocessingShape" mc:Ignorable="w14 w15 w16se w16cid w16 w16cex w16sdtdh wp14">
   <w:body>
     <w:p>
-      <w:fldSimple w:instr=" MERGEFIELD Email ">
-        <w:r>
-          <w:rPr>
-            <w:noProof/>
-          </w:rPr>
-          <w:t>«Email»</w:t>
-        </w:r>
-      </w:fldSimple>
+      <w:r>
+        <w:t xml:space="preserve">Hi </w:t>
+      </w:r>
+      <w:r>
+        <w:fldChar w:fldCharType="begin"/>
+      </w:r>
+      <w:r>
+        <w:instrText xml:space="preserve"> MERGEFIELD name </w:instrText>
+      </w:r>
+      <w:r>
+        <w:fldChar w:fldCharType="separate"/>
+      </w:r>
+      <w:r>
+        <w:rPr>
+          <w:noProof/>
+        </w:rPr>
+        <w:t>Hervé Pagès</w:t>
+      </w:r>
+      <w:r>
+        <w:rPr>
+          <w:noProof/>
+        </w:rPr>
+        <w:fldChar w:fldCharType="end"/>
+      </w:r>
+      <w:r>
+        <w:t>,</w:t>
+      </w:r>
     </w:p>
     <w:p/>
     <w:p>
@@ -25,13 +44,14 @@
           <w:rPr>
             <w:noProof/>
           </w:rPr>
-          <w:t>«GithubId»</w:t>
+          <w:t>hpages</w:t>
         </w:r>
       </w:fldSimple>
       <w:r>
         <w:t>.</w:t>
       </w:r>
     </w:p>
+    <w:p/>
     <w:p>
       <w:r>
         <w:fldChar w:fldCharType="begin"/>
@@ -46,9 +66,12 @@
         <w:rPr>
           <w:noProof/>
         </w:rPr>
-        <w:t>«invitationUrl»</w:t>
-      </w:r>
-      <w:r>
+        <w:t>https://coresops.bioconductor.org/.auth/invitations/accept?provider=GitHub&amp;userDetails=hpages&amp;roles=verified&amp;se=2023-03-06T15%3A53%3A30Z&amp;sig=%2BrLx0268JdJVsyF9tVFk%2Fm%2BYmAGgN4XfCyYHCuyqy56AgOUhgV1JK6L6EtJyxfu1ZXi%2B3c5Vl6ZjSoZW9Ycy0CIgG2Fxb6rYJT4O9RZVJQcaBn78KU1TPnyPqNmSXU20h8Te2laUdTxjNrYOYEunBuZEhnpXJC2%2B4efT8ynPZQ0%3D</w:t>
+      </w:r>
+      <w:r>
+        <w:rPr>
+          <w:noProof/>
+        </w:rPr>
         <w:fldChar w:fldCharType="end"/>
       </w:r>
     </w:p>
@@ -62,9 +85,15 @@
           <w:rPr>
             <w:noProof/>
           </w:rPr>
-          <w:t>«expiresOn»</w:t>
+          <w:t>2023-03-06T15:53:30Z</w:t>
         </w:r>
       </w:fldSimple>
+      <w:r>
+        <w:rPr>
+          <w:noProof/>
+        </w:rPr>
+        <w:t>.</w:t>
+      </w:r>
     </w:p>
     <w:p/>
     <w:p>
@@ -76,6 +105,12 @@
     <w:p>
       <w:r>
         <w:t>Please contact Lori or me for help or feedback.</w:t>
+      </w:r>
+    </w:p>
+    <w:p/>
+    <w:p>
+      <w:r>
+        <w:t>--Bob</w:t>
       </w:r>
     </w:p>
     <w:p/>
@@ -511,6 +546,29 @@
     <w:semiHidden/>
     <w:unhideWhenUsed/>
   </w:style>
+  <w:style w:type="character" w:styleId="Hyperlink">
+    <w:name w:val="Hyperlink"/>
+    <w:basedOn w:val="DefaultParagraphFont"/>
+    <w:uiPriority w:val="99"/>
+    <w:unhideWhenUsed/>
+    <w:rsid w:val="00B6061C"/>
+    <w:rPr>
+      <w:color w:val="0563C1" w:themeColor="hyperlink"/>
+      <w:u w:val="single"/>
+    </w:rPr>
+  </w:style>
+  <w:style w:type="character" w:styleId="UnresolvedMention">
+    <w:name w:val="Unresolved Mention"/>
+    <w:basedOn w:val="DefaultParagraphFont"/>
+    <w:uiPriority w:val="99"/>
+    <w:semiHidden/>
+    <w:unhideWhenUsed/>
+    <w:rsid w:val="00B6061C"/>
+    <w:rPr>
+      <w:color w:val="605E5C"/>
+      <w:shd w:val="clear" w:color="auto" w:fill="E1DFDD"/>
+    </w:rPr>
+  </w:style>
 </w:styles>
 </file>
 
